--- a/doc/第三次迭代评估报告.docx
+++ b/doc/第三次迭代评估报告.docx
@@ -518,16 +518,31 @@
                 <w:rFonts w:hint="eastAsia"/>
                 <w:szCs w:val="21"/>
               </w:rPr>
-              <w:t>精简了前端的页面设计。（完成）</w:t>
-            </w:r>
-          </w:p>
-          <w:p>
-            <w:pPr>
-              <w:adjustRightInd w:val="0"/>
-              <w:snapToGrid w:val="0"/>
-              <w:spacing w:line="460" w:lineRule="atLeast"/>
-              <w:rPr>
-                <w:rFonts w:hint="eastAsia"/>
+              <w:t>精简</w:t>
+            </w:r>
+            <w:r>
+              <w:rPr>
+                <w:rFonts w:hint="eastAsia"/>
+                <w:szCs w:val="21"/>
+              </w:rPr>
+              <w:t>、更改</w:t>
+            </w:r>
+            <w:bookmarkStart w:id="0" w:name="_GoBack"/>
+            <w:bookmarkEnd w:id="0"/>
+            <w:r>
+              <w:rPr>
+                <w:rFonts w:hint="eastAsia"/>
+                <w:szCs w:val="21"/>
+              </w:rPr>
+              <w:t>了前端的页面设计。（完成）</w:t>
+            </w:r>
+          </w:p>
+          <w:p>
+            <w:pPr>
+              <w:adjustRightInd w:val="0"/>
+              <w:snapToGrid w:val="0"/>
+              <w:spacing w:line="460" w:lineRule="atLeast"/>
+              <w:rPr>
                 <w:szCs w:val="21"/>
               </w:rPr>
             </w:pPr>
@@ -783,8 +798,6 @@
               </w:rPr>
               <w:t>债</w:t>
             </w:r>
-            <w:bookmarkStart w:id="0" w:name="_GoBack"/>
-            <w:bookmarkEnd w:id="0"/>
             <w:r>
               <w:rPr>
                 <w:rFonts w:hint="eastAsia"/>
